--- a/practica1/Alan-Kay.docx
+++ b/practica1/Alan-Kay.docx
@@ -3,7 +3,6 @@
 <w:document xmlns:wpc="http://schemas.microsoft.com/office/word/2010/wordprocessingCanvas" xmlns:cx="http://schemas.microsoft.com/office/drawing/2014/chartex" xmlns:cx1="http://schemas.microsoft.com/office/drawing/2015/9/8/chartex" xmlns:mc="http://schemas.openxmlformats.org/markup-compatibility/2006" xmlns:o="urn:schemas-microsoft-com:office:office" xmlns:r="http://schemas.openxmlformats.org/officeDocument/2006/relationships" xmlns:m="http://schemas.openxmlformats.org/officeDocument/2006/math" xmlns:v="urn:schemas-microsoft-com:vml" xmlns:wp14="http://schemas.microsoft.com/office/word/2010/wordprocessingDrawing" xmlns:wp="http://schemas.openxmlformats.org/drawingml/2006/wordprocessingDrawing" xmlns:w10="urn:schemas-microsoft-com:office:word" xmlns:w="http://schemas.openxmlformats.org/wordprocessingml/2006/main" xmlns:w14="http://schemas.microsoft.com/office/word/2010/wordml" xmlns:w15="http://schemas.microsoft.com/office/word/2012/wordml" xmlns:w16se="http://schemas.microsoft.com/office/word/2015/wordml/symex" xmlns:wpg="http://schemas.microsoft.com/office/word/2010/wordprocessingGroup" xmlns:wpi="http://schemas.microsoft.com/office/word/2010/wordprocessingInk" xmlns:wne="http://schemas.microsoft.com/office/word/2006/wordml" xmlns:wps="http://schemas.microsoft.com/office/word/2010/wordprocessingShape" mc:Ignorable="w14 w15 w16se wp14">
   <w:body>
     <w:p>
-      <w:bookmarkStart w:id="0" w:name="_GoBack"/>
       <w:r>
         <w:t xml:space="preserve">Alan </w:t>
       </w:r>
@@ -50,18 +49,15 @@
       </w:r>
       <w:proofErr w:type="spellEnd"/>
     </w:p>
-    <w:bookmarkEnd w:id="0"/>
     <w:p/>
     <w:p/>
     <w:p/>
     <w:p/>
     <w:p/>
     <w:p/>
-    <w:p>
-      <w:r>
-        <w:t>Tablas:</w:t>
-      </w:r>
-    </w:p>
+    <w:p/>
+    <w:p/>
+    <w:p/>
     <w:p>
       <w:pPr>
         <w:pStyle w:val="Ttulo1"/>
@@ -78,6 +74,24 @@
         <w:t>Premios y reconocimientos</w:t>
       </w:r>
     </w:p>
+    <w:p>
+      <w:r>
+        <w:rPr>
+          <w:lang w:eastAsia="es-ES"/>
+        </w:rPr>
+        <w:tab/>
+      </w:r>
+      <w:bookmarkStart w:id="0" w:name="_GoBack"/>
+      <w:r>
+        <w:t>Nombre- Fecha-Lugar-</w:t>
+      </w:r>
+      <w:proofErr w:type="spellStart"/>
+      <w:r>
+        <w:t>Razon</w:t>
+      </w:r>
+      <w:proofErr w:type="spellEnd"/>
+    </w:p>
+    <w:bookmarkEnd w:id="0"/>
     <w:p>
       <w:pPr>
         <w:pStyle w:val="Prrafodelista"/>
@@ -565,6 +579,55 @@
     </w:p>
     <w:p>
       <w:pPr>
+        <w:shd w:val="clear" w:color="auto" w:fill="FFFFFF"/>
+        <w:spacing w:before="120" w:after="120" w:line="240" w:lineRule="auto"/>
+        <w:rPr>
+          <w:rFonts w:ascii="Arial" w:eastAsia="Times New Roman" w:hAnsi="Arial" w:cs="Arial"/>
+          <w:color w:val="202122"/>
+          <w:sz w:val="21"/>
+          <w:szCs w:val="21"/>
+          <w:lang w:eastAsia="es-ES"/>
+        </w:rPr>
+      </w:pPr>
+    </w:p>
+    <w:p>
+      <w:pPr>
+        <w:shd w:val="clear" w:color="auto" w:fill="FFFFFF"/>
+        <w:spacing w:before="120" w:after="120" w:line="240" w:lineRule="auto"/>
+        <w:rPr>
+          <w:rFonts w:ascii="Arial" w:eastAsia="Times New Roman" w:hAnsi="Arial" w:cs="Arial"/>
+          <w:color w:val="202122"/>
+          <w:sz w:val="21"/>
+          <w:szCs w:val="21"/>
+          <w:lang w:eastAsia="es-ES"/>
+        </w:rPr>
+      </w:pPr>
+    </w:p>
+    <w:p>
+      <w:pPr>
+        <w:shd w:val="clear" w:color="auto" w:fill="FFFFFF"/>
+        <w:spacing w:before="120" w:after="120" w:line="240" w:lineRule="auto"/>
+        <w:rPr>
+          <w:rFonts w:ascii="Arial" w:eastAsia="Times New Roman" w:hAnsi="Arial" w:cs="Arial"/>
+          <w:color w:val="202122"/>
+          <w:sz w:val="21"/>
+          <w:szCs w:val="21"/>
+          <w:lang w:eastAsia="es-ES"/>
+        </w:rPr>
+      </w:pPr>
+      <w:r>
+        <w:rPr>
+          <w:rFonts w:ascii="Arial" w:eastAsia="Times New Roman" w:hAnsi="Arial" w:cs="Arial"/>
+          <w:color w:val="202122"/>
+          <w:sz w:val="21"/>
+          <w:szCs w:val="21"/>
+          <w:lang w:eastAsia="es-ES"/>
+        </w:rPr>
+        <w:t>Lista</w:t>
+      </w:r>
+    </w:p>
+    <w:p>
+      <w:pPr>
         <w:pStyle w:val="Ttulo1"/>
         <w:rPr>
           <w:rFonts w:eastAsia="Times New Roman"/>
@@ -582,10 +645,6 @@
     <w:p>
       <w:pPr>
         <w:pStyle w:val="Prrafodelista"/>
-        <w:numPr>
-          <w:ilvl w:val="0"/>
-          <w:numId w:val="2"/>
-        </w:numPr>
         <w:shd w:val="clear" w:color="auto" w:fill="FFFFFF"/>
         <w:spacing w:before="120" w:after="120" w:line="240" w:lineRule="auto"/>
         <w:rPr>
@@ -811,7 +870,6 @@
         <w:pStyle w:val="Ttulo1"/>
       </w:pPr>
       <w:r>
-        <w:lastRenderedPageBreak/>
         <w:t>Los objetos</w:t>
       </w:r>
     </w:p>
@@ -1217,6 +1275,7 @@
           <w:sz w:val="24"/>
           <w:szCs w:val="24"/>
         </w:rPr>
+        <w:lastRenderedPageBreak/>
         <w:t xml:space="preserve">La experiencia con </w:t>
       </w:r>
       <w:proofErr w:type="spellStart"/>
@@ -1347,15 +1406,7 @@
           <w:sz w:val="24"/>
           <w:szCs w:val="24"/>
         </w:rPr>
-        <w:t xml:space="preserve">, estuvo en Atari tres años </w:t>
-      </w:r>
-      <w:r>
-        <w:rPr>
-          <w:sz w:val="24"/>
-          <w:szCs w:val="24"/>
-        </w:rPr>
-        <w:lastRenderedPageBreak/>
-        <w:t>como jefe científico, predijo que la inteligencia artificial adaptaría la tecnología a nuestras necesidades (de eso va la publicidad en Internet) y solo espera </w:t>
+        <w:t>, estuvo en Atari tres años como jefe científico, predijo que la inteligencia artificial adaptaría la tecnología a nuestras necesidades (de eso va la publicidad en Internet) y solo espera </w:t>
       </w:r>
       <w:r>
         <w:rPr>
